--- a/SQL_Assignment/Assignment_5.docx
+++ b/SQL_Assignment/Assignment_5.docx
@@ -33,25 +33,49 @@
           <w:sz w:val="18"/>
           <w:szCs w:val="18"/>
         </w:rPr>
-        <w:t>Topic – Git/</w:t>
-      </w:r>
-      <w:proofErr w:type="spellStart"/>
-      <w:r>
-        <w:rPr>
-          <w:rFonts w:ascii="Arial" w:hAnsi="Arial" w:cs="Arial"/>
-          <w:sz w:val="18"/>
-          <w:szCs w:val="18"/>
-        </w:rPr>
-        <w:t>Github</w:t>
-      </w:r>
-      <w:proofErr w:type="spellEnd"/>
-      <w:r>
-        <w:rPr>
-          <w:rFonts w:ascii="Arial" w:hAnsi="Arial" w:cs="Arial"/>
-          <w:sz w:val="18"/>
-          <w:szCs w:val="18"/>
-        </w:rPr>
-        <w:t xml:space="preserve"> Assignment 1</w:t>
+        <w:t xml:space="preserve">Topic – </w:t>
+      </w:r>
+      <w:proofErr w:type="gramStart"/>
+      <w:r>
+        <w:rPr>
+          <w:rFonts w:ascii="Arial" w:hAnsi="Arial" w:cs="Arial"/>
+          <w:sz w:val="18"/>
+          <w:szCs w:val="18"/>
+        </w:rPr>
+        <w:t>SQL</w:t>
+      </w:r>
+      <w:r>
+        <w:rPr>
+          <w:rFonts w:ascii="Arial" w:hAnsi="Arial" w:cs="Arial"/>
+          <w:sz w:val="18"/>
+          <w:szCs w:val="18"/>
+        </w:rPr>
+        <w:t xml:space="preserve"> </w:t>
+      </w:r>
+      <w:r>
+        <w:rPr>
+          <w:rFonts w:ascii="Arial" w:hAnsi="Arial" w:cs="Arial"/>
+          <w:sz w:val="18"/>
+          <w:szCs w:val="18"/>
+        </w:rPr>
+        <w:t xml:space="preserve"> Assignment</w:t>
+      </w:r>
+      <w:proofErr w:type="gramEnd"/>
+      <w:r>
+        <w:rPr>
+          <w:rFonts w:ascii="Arial" w:hAnsi="Arial" w:cs="Arial"/>
+          <w:sz w:val="18"/>
+          <w:szCs w:val="18"/>
+        </w:rPr>
+        <w:t xml:space="preserve"> : 0</w:t>
+      </w:r>
+      <w:r>
+        <w:rPr>
+          <w:rFonts w:ascii="Arial" w:hAnsi="Arial" w:cs="Arial"/>
+          <w:sz w:val="18"/>
+          <w:szCs w:val="18"/>
+        </w:rPr>
+        <w:t>5</w:t>
       </w:r>
     </w:p>
     <w:p>
@@ -68,7 +92,25 @@
           <w:sz w:val="18"/>
           <w:szCs w:val="18"/>
         </w:rPr>
-        <w:t>Batch -  DATACOM+5G Dev</w:t>
+        <w:t xml:space="preserve">Batch </w:t>
+      </w:r>
+      <w:proofErr w:type="gramStart"/>
+      <w:r>
+        <w:rPr>
+          <w:rFonts w:ascii="Arial" w:hAnsi="Arial" w:cs="Arial"/>
+          <w:sz w:val="18"/>
+          <w:szCs w:val="18"/>
+        </w:rPr>
+        <w:t>-  DATACOM</w:t>
+      </w:r>
+      <w:proofErr w:type="gramEnd"/>
+      <w:r>
+        <w:rPr>
+          <w:rFonts w:ascii="Arial" w:hAnsi="Arial" w:cs="Arial"/>
+          <w:sz w:val="18"/>
+          <w:szCs w:val="18"/>
+        </w:rPr>
+        <w:t>+5G Dev</w:t>
       </w:r>
     </w:p>
     <w:p>
@@ -164,65 +206,14 @@
           <w:rFonts w:ascii="Arial" w:hAnsi="Arial" w:cs="Arial"/>
           <w:b/>
           <w:bCs/>
+          <w:i/>
+          <w:iCs/>
           <w:sz w:val="18"/>
           <w:szCs w:val="18"/>
         </w:rPr>
         <w:t>Assigment</w:t>
       </w:r>
       <w:proofErr w:type="spellEnd"/>
-      <w:r>
-        <w:rPr>
-          <w:rFonts w:ascii="Arial" w:hAnsi="Arial" w:cs="Arial"/>
-          <w:b/>
-          <w:bCs/>
-          <w:sz w:val="18"/>
-          <w:szCs w:val="18"/>
-        </w:rPr>
-        <w:t xml:space="preserve"> 5</w:t>
-      </w:r>
-      <w:r>
-        <w:rPr>
-          <w:rFonts w:ascii="Arial" w:hAnsi="Arial" w:cs="Arial"/>
-          <w:sz w:val="18"/>
-          <w:szCs w:val="18"/>
-        </w:rPr>
-        <w:t xml:space="preserve"> : Demonstrate the creation of an index on a table and discuss how it improves query performance.</w:t>
-      </w:r>
-      <w:r>
-        <w:rPr>
-          <w:rFonts w:ascii="Arial" w:hAnsi="Arial" w:cs="Arial"/>
-          <w:sz w:val="18"/>
-          <w:szCs w:val="18"/>
-        </w:rPr>
-        <w:t xml:space="preserve"> Use a DROP INDEX statement to remove the index and </w:t>
-      </w:r>
-      <w:proofErr w:type="spellStart"/>
-      <w:r>
-        <w:rPr>
-          <w:rFonts w:ascii="Arial" w:hAnsi="Arial" w:cs="Arial"/>
-          <w:sz w:val="18"/>
-          <w:szCs w:val="18"/>
-        </w:rPr>
-        <w:t>analyze</w:t>
-      </w:r>
-      <w:proofErr w:type="spellEnd"/>
-      <w:r>
-        <w:rPr>
-          <w:rFonts w:ascii="Arial" w:hAnsi="Arial" w:cs="Arial"/>
-          <w:sz w:val="18"/>
-          <w:szCs w:val="18"/>
-        </w:rPr>
-        <w:t xml:space="preserve"> the impact on query execution.</w:t>
-      </w:r>
-    </w:p>
-    <w:p>
-      <w:pPr>
-        <w:rPr>
-          <w:rFonts w:ascii="Arial" w:hAnsi="Arial" w:cs="Arial"/>
-          <w:sz w:val="18"/>
-          <w:szCs w:val="18"/>
-        </w:rPr>
-      </w:pPr>
       <w:r>
         <w:rPr>
           <w:rFonts w:ascii="Arial" w:hAnsi="Arial" w:cs="Arial"/>
@@ -233,6 +224,84 @@
           <w:sz w:val="18"/>
           <w:szCs w:val="18"/>
         </w:rPr>
+        <w:t xml:space="preserve"> </w:t>
+      </w:r>
+      <w:proofErr w:type="gramStart"/>
+      <w:r>
+        <w:rPr>
+          <w:rFonts w:ascii="Arial" w:hAnsi="Arial" w:cs="Arial"/>
+          <w:b/>
+          <w:bCs/>
+          <w:i/>
+          <w:iCs/>
+          <w:sz w:val="18"/>
+          <w:szCs w:val="18"/>
+        </w:rPr>
+        <w:t>5</w:t>
+      </w:r>
+      <w:r>
+        <w:rPr>
+          <w:rFonts w:ascii="Arial" w:hAnsi="Arial" w:cs="Arial"/>
+          <w:sz w:val="18"/>
+          <w:szCs w:val="18"/>
+        </w:rPr>
+        <w:t xml:space="preserve"> :</w:t>
+      </w:r>
+      <w:proofErr w:type="gramEnd"/>
+      <w:r>
+        <w:rPr>
+          <w:rFonts w:ascii="Arial" w:hAnsi="Arial" w:cs="Arial"/>
+          <w:sz w:val="18"/>
+          <w:szCs w:val="18"/>
+        </w:rPr>
+        <w:t xml:space="preserve"> Demonstrate the creation of an index on a table and discuss how it improves query performance.</w:t>
+      </w:r>
+      <w:r>
+        <w:rPr>
+          <w:rFonts w:ascii="Arial" w:hAnsi="Arial" w:cs="Arial"/>
+          <w:sz w:val="18"/>
+          <w:szCs w:val="18"/>
+        </w:rPr>
+        <w:t xml:space="preserve"> Use a DROP INDEX statement to remove the index and </w:t>
+      </w:r>
+      <w:proofErr w:type="spellStart"/>
+      <w:r>
+        <w:rPr>
+          <w:rFonts w:ascii="Arial" w:hAnsi="Arial" w:cs="Arial"/>
+          <w:sz w:val="18"/>
+          <w:szCs w:val="18"/>
+        </w:rPr>
+        <w:t>analyze</w:t>
+      </w:r>
+      <w:proofErr w:type="spellEnd"/>
+      <w:r>
+        <w:rPr>
+          <w:rFonts w:ascii="Arial" w:hAnsi="Arial" w:cs="Arial"/>
+          <w:sz w:val="18"/>
+          <w:szCs w:val="18"/>
+        </w:rPr>
+        <w:t xml:space="preserve"> the impact on query execution.</w:t>
+      </w:r>
+    </w:p>
+    <w:p>
+      <w:pPr>
+        <w:rPr>
+          <w:rFonts w:ascii="Arial" w:hAnsi="Arial" w:cs="Arial"/>
+          <w:sz w:val="18"/>
+          <w:szCs w:val="18"/>
+        </w:rPr>
+      </w:pPr>
+      <w:proofErr w:type="gramStart"/>
+      <w:r>
+        <w:rPr>
+          <w:rFonts w:ascii="Arial" w:hAnsi="Arial" w:cs="Arial"/>
+          <w:b/>
+          <w:bCs/>
+          <w:i/>
+          <w:iCs/>
+          <w:sz w:val="18"/>
+          <w:szCs w:val="18"/>
+        </w:rPr>
         <w:t>Solution</w:t>
       </w:r>
       <w:r>
@@ -241,7 +310,16 @@
           <w:sz w:val="18"/>
           <w:szCs w:val="18"/>
         </w:rPr>
-        <w:t xml:space="preserve"> : </w:t>
+        <w:t xml:space="preserve"> :</w:t>
+      </w:r>
+      <w:proofErr w:type="gramEnd"/>
+      <w:r>
+        <w:rPr>
+          <w:rFonts w:ascii="Arial" w:hAnsi="Arial" w:cs="Arial"/>
+          <w:sz w:val="18"/>
+          <w:szCs w:val="18"/>
+        </w:rPr>
+        <w:t xml:space="preserve"> </w:t>
       </w:r>
       <w:r>
         <w:rPr>
@@ -512,7 +590,25 @@
           <w:sz w:val="18"/>
           <w:szCs w:val="18"/>
         </w:rPr>
-        <w:t>, which is much slower when you have a large number of rows.</w:t>
+        <w:t xml:space="preserve">, which is much slower when you have </w:t>
+      </w:r>
+      <w:proofErr w:type="gramStart"/>
+      <w:r>
+        <w:rPr>
+          <w:rFonts w:ascii="Arial" w:hAnsi="Arial" w:cs="Arial"/>
+          <w:sz w:val="18"/>
+          <w:szCs w:val="18"/>
+        </w:rPr>
+        <w:t>a large number of</w:t>
+      </w:r>
+      <w:proofErr w:type="gramEnd"/>
+      <w:r>
+        <w:rPr>
+          <w:rFonts w:ascii="Arial" w:hAnsi="Arial" w:cs="Arial"/>
+          <w:sz w:val="18"/>
+          <w:szCs w:val="18"/>
+        </w:rPr>
+        <w:t xml:space="preserve"> rows.</w:t>
       </w:r>
     </w:p>
     <w:p>
@@ -703,7 +799,25 @@
           <w:sz w:val="18"/>
           <w:szCs w:val="18"/>
         </w:rPr>
-        <w:t>: The query slows down again because the database has to scan all the rows.</w:t>
+        <w:t xml:space="preserve">: The query slows down again because the database </w:t>
+      </w:r>
+      <w:proofErr w:type="gramStart"/>
+      <w:r>
+        <w:rPr>
+          <w:rFonts w:ascii="Arial" w:hAnsi="Arial" w:cs="Arial"/>
+          <w:sz w:val="18"/>
+          <w:szCs w:val="18"/>
+        </w:rPr>
+        <w:t>has to</w:t>
+      </w:r>
+      <w:proofErr w:type="gramEnd"/>
+      <w:r>
+        <w:rPr>
+          <w:rFonts w:ascii="Arial" w:hAnsi="Arial" w:cs="Arial"/>
+          <w:sz w:val="18"/>
+          <w:szCs w:val="18"/>
+        </w:rPr>
+        <w:t xml:space="preserve"> scan all the rows.</w:t>
       </w:r>
     </w:p>
     <w:p>
@@ -1892,6 +2006,7 @@
   <w:style w:type="character" w:default="1" w:styleId="DefaultParagraphFont">
     <w:name w:val="Default Paragraph Font"/>
     <w:uiPriority w:val="1"/>
+    <w:semiHidden/>
     <w:unhideWhenUsed/>
   </w:style>
   <w:style w:type="table" w:default="1" w:styleId="TableNormal">
